--- a/My_dataset/TH_front.docx
+++ b/My_dataset/TH_front.docx
@@ -1,6 +1,6 @@
 
 <file path=word/document.xml><?xml version="1.0" encoding="utf-8"?>
-<w:document xmlns:wpc="http://schemas.microsoft.com/office/word/2010/wordprocessingCanvas" xmlns:cx="http://schemas.microsoft.com/office/drawing/2014/chartex" xmlns:cx1="http://schemas.microsoft.com/office/drawing/2015/9/8/chartex" xmlns:cx2="http://schemas.microsoft.com/office/drawing/2015/10/21/chartex" xmlns:cx3="http://schemas.microsoft.com/office/drawing/2016/5/9/chartex" xmlns:cx4="http://schemas.microsoft.com/office/drawing/2016/5/10/chartex" xmlns:cx5="http://schemas.microsoft.com/office/drawing/2016/5/11/chartex" xmlns:cx6="http://schemas.microsoft.com/office/drawing/2016/5/12/chartex" xmlns:cx7="http://schemas.microsoft.com/office/drawing/2016/5/13/chartex" xmlns:cx8="http://schemas.microsoft.com/office/drawing/2016/5/14/chartex" xmlns:mc="http://schemas.openxmlformats.org/markup-compatibility/2006" xmlns:aink="http://schemas.microsoft.com/office/drawing/2016/ink" xmlns:am3d="http://schemas.microsoft.com/office/drawing/2017/model3d" xmlns:o="urn:schemas-microsoft-com:office:office" xmlns:oel="http://schemas.microsoft.com/office/2019/extlst" xmlns:r="http://schemas.openxmlformats.org/officeDocument/2006/relationships" xmlns:m="http://schemas.openxmlformats.org/officeDocument/2006/math" xmlns:v="urn:schemas-microsoft-com:vml" xmlns:wp14="http://schemas.microsoft.com/office/word/2010/wordprocessingDrawing" xmlns:wp="http://schemas.openxmlformats.org/drawingml/2006/wordprocessingDrawing" xmlns:w10="urn:schemas-microsoft-com:office:word" xmlns:w="http://schemas.openxmlformats.org/wordprocessingml/2006/main" xmlns:w14="http://schemas.microsoft.com/office/word/2010/wordml" xmlns:w15="http://schemas.microsoft.com/office/word/2012/wordml" xmlns:w16cex="http://schemas.microsoft.com/office/word/2018/wordml/cex" xmlns:w16cid="http://schemas.microsoft.com/office/word/2016/wordml/cid" xmlns:w16="http://schemas.microsoft.com/office/word/2018/wordml" xmlns:w16du="http://schemas.microsoft.com/office/word/2023/wordml/word16du" xmlns:w16sdtdh="http://schemas.microsoft.com/office/word/2020/wordml/sdtdatahash" xmlns:w16se="http://schemas.microsoft.com/office/word/2015/wordml/symex" xmlns:wpg="http://schemas.microsoft.com/office/word/2010/wordprocessingGroup" xmlns:wpi="http://schemas.microsoft.com/office/word/2010/wordprocessingInk" xmlns:wne="http://schemas.microsoft.com/office/word/2006/wordml" xmlns:wps="http://schemas.microsoft.com/office/word/2010/wordprocessingShape" mc:Ignorable="w14 w15 w16se w16cid w16 w16cex w16sdtdh wp14">
+<w:document xmlns:wpc="http://schemas.microsoft.com/office/word/2010/wordprocessingCanvas" xmlns:cx="http://schemas.microsoft.com/office/drawing/2014/chartex" xmlns:cx1="http://schemas.microsoft.com/office/drawing/2015/9/8/chartex" xmlns:cx2="http://schemas.microsoft.com/office/drawing/2015/10/21/chartex" xmlns:cx3="http://schemas.microsoft.com/office/drawing/2016/5/9/chartex" xmlns:cx4="http://schemas.microsoft.com/office/drawing/2016/5/10/chartex" xmlns:cx5="http://schemas.microsoft.com/office/drawing/2016/5/11/chartex" xmlns:cx6="http://schemas.microsoft.com/office/drawing/2016/5/12/chartex" xmlns:cx7="http://schemas.microsoft.com/office/drawing/2016/5/13/chartex" xmlns:cx8="http://schemas.microsoft.com/office/drawing/2016/5/14/chartex" xmlns:mc="http://schemas.openxmlformats.org/markup-compatibility/2006" xmlns:aink="http://schemas.microsoft.com/office/drawing/2016/ink" xmlns:am3d="http://schemas.microsoft.com/office/drawing/2017/model3d" xmlns:o="urn:schemas-microsoft-com:office:office" xmlns:oel="http://schemas.microsoft.com/office/2019/extlst" xmlns:r="http://schemas.openxmlformats.org/officeDocument/2006/relationships" xmlns:m="http://schemas.openxmlformats.org/officeDocument/2006/math" xmlns:v="urn:schemas-microsoft-com:vml" xmlns:wp14="http://schemas.microsoft.com/office/word/2010/wordprocessingDrawing" xmlns:wp="http://schemas.openxmlformats.org/drawingml/2006/wordprocessingDrawing" xmlns:w10="urn:schemas-microsoft-com:office:word" xmlns:w="http://schemas.openxmlformats.org/wordprocessingml/2006/main" xmlns:w14="http://schemas.microsoft.com/office/word/2010/wordml" xmlns:w15="http://schemas.microsoft.com/office/word/2012/wordml" xmlns:w16cex="http://schemas.microsoft.com/office/word/2018/wordml/cex" xmlns:w16cid="http://schemas.microsoft.com/office/word/2016/wordml/cid" xmlns:w16="http://schemas.microsoft.com/office/word/2018/wordml" xmlns:w16sdtdh="http://schemas.microsoft.com/office/word/2020/wordml/sdtdatahash" xmlns:w16se="http://schemas.microsoft.com/office/word/2015/wordml/symex" xmlns:wpg="http://schemas.microsoft.com/office/word/2010/wordprocessingGroup" xmlns:wpi="http://schemas.microsoft.com/office/word/2010/wordprocessingInk" xmlns:wne="http://schemas.microsoft.com/office/word/2006/wordml" xmlns:wps="http://schemas.microsoft.com/office/word/2010/wordprocessingShape" mc:Ignorable="w14 w15 w16se w16cid w16 w16cex w16sdtdh wp14">
   <w:body>
     <w:p>
       <w:r>
@@ -136,6 +136,1686 @@
         </w:rPr>
         <w:t>ห ฬ อ ฮ</w:t>
       </w:r>
+    </w:p>
+    <w:p>
+      <w:pPr>
+        <w:rPr>
+          <w:rFonts w:ascii="Sarun's ThangLuang" w:hAnsi="Sarun's ThangLuang" w:cs="Sarun's ThangLuang"/>
+          <w:sz w:val="44"/>
+          <w:szCs w:val="44"/>
+        </w:rPr>
+      </w:pPr>
+      <w:r>
+        <w:rPr>
+          <w:rFonts w:ascii="Sarun's ThangLuang" w:hAnsi="Sarun's ThangLuang" w:cs="Sarun's ThangLuang"/>
+          <w:sz w:val="44"/>
+          <w:szCs w:val="44"/>
+          <w:cs/>
+        </w:rPr>
+        <w:t>กรุงเทพมหานคร</w:t>
+      </w:r>
+    </w:p>
+    <w:p>
+      <w:pPr>
+        <w:rPr>
+          <w:rFonts w:ascii="Sarun's ThangLuang" w:hAnsi="Sarun's ThangLuang" w:cs="Sarun's ThangLuang"/>
+          <w:sz w:val="44"/>
+          <w:szCs w:val="44"/>
+        </w:rPr>
+      </w:pPr>
+      <w:r>
+        <w:rPr>
+          <w:rFonts w:ascii="Sarun's ThangLuang" w:hAnsi="Sarun's ThangLuang" w:cs="Sarun's ThangLuang"/>
+          <w:sz w:val="44"/>
+          <w:szCs w:val="44"/>
+          <w:cs/>
+        </w:rPr>
+        <w:t>อำนาจเจริญ</w:t>
+      </w:r>
+    </w:p>
+    <w:p>
+      <w:pPr>
+        <w:rPr>
+          <w:rFonts w:ascii="Sarun's ThangLuang" w:hAnsi="Sarun's ThangLuang" w:cs="Sarun's ThangLuang"/>
+          <w:sz w:val="44"/>
+          <w:szCs w:val="44"/>
+        </w:rPr>
+      </w:pPr>
+      <w:r>
+        <w:rPr>
+          <w:rFonts w:ascii="Sarun's ThangLuang" w:hAnsi="Sarun's ThangLuang" w:cs="Sarun's ThangLuang"/>
+          <w:sz w:val="44"/>
+          <w:szCs w:val="44"/>
+          <w:cs/>
+        </w:rPr>
+        <w:t>อ่างทอง</w:t>
+      </w:r>
+    </w:p>
+    <w:p>
+      <w:pPr>
+        <w:rPr>
+          <w:rFonts w:ascii="Sarun's ThangLuang" w:hAnsi="Sarun's ThangLuang" w:cs="Sarun's ThangLuang"/>
+          <w:sz w:val="44"/>
+          <w:szCs w:val="44"/>
+        </w:rPr>
+      </w:pPr>
+      <w:r>
+        <w:rPr>
+          <w:rFonts w:ascii="Sarun's ThangLuang" w:hAnsi="Sarun's ThangLuang" w:cs="Sarun's ThangLuang"/>
+          <w:sz w:val="44"/>
+          <w:szCs w:val="44"/>
+          <w:cs/>
+        </w:rPr>
+        <w:t>บึงกาฬ</w:t>
+      </w:r>
+    </w:p>
+    <w:p>
+      <w:pPr>
+        <w:rPr>
+          <w:rFonts w:ascii="Sarun's ThangLuang" w:hAnsi="Sarun's ThangLuang" w:cs="Sarun's ThangLuang"/>
+          <w:sz w:val="44"/>
+          <w:szCs w:val="44"/>
+        </w:rPr>
+      </w:pPr>
+      <w:r>
+        <w:rPr>
+          <w:rFonts w:ascii="Sarun's ThangLuang" w:hAnsi="Sarun's ThangLuang" w:cs="Sarun's ThangLuang"/>
+          <w:sz w:val="44"/>
+          <w:szCs w:val="44"/>
+          <w:cs/>
+        </w:rPr>
+        <w:t>บุรีรัมย์</w:t>
+      </w:r>
+    </w:p>
+    <w:p>
+      <w:pPr>
+        <w:rPr>
+          <w:rFonts w:ascii="Sarun's ThangLuang" w:hAnsi="Sarun's ThangLuang" w:cs="Sarun's ThangLuang"/>
+          <w:sz w:val="44"/>
+          <w:szCs w:val="44"/>
+        </w:rPr>
+      </w:pPr>
+      <w:r>
+        <w:rPr>
+          <w:rFonts w:ascii="Sarun's ThangLuang" w:hAnsi="Sarun's ThangLuang" w:cs="Sarun's ThangLuang"/>
+          <w:sz w:val="44"/>
+          <w:szCs w:val="44"/>
+          <w:cs/>
+        </w:rPr>
+        <w:t>ฉะเชิงเทรา</w:t>
+      </w:r>
+    </w:p>
+    <w:p>
+      <w:pPr>
+        <w:rPr>
+          <w:rFonts w:ascii="Sarun's ThangLuang" w:hAnsi="Sarun's ThangLuang" w:cs="Sarun's ThangLuang"/>
+          <w:sz w:val="44"/>
+          <w:szCs w:val="44"/>
+        </w:rPr>
+      </w:pPr>
+      <w:r>
+        <w:rPr>
+          <w:rFonts w:ascii="Sarun's ThangLuang" w:hAnsi="Sarun's ThangLuang" w:cs="Sarun's ThangLuang"/>
+          <w:sz w:val="44"/>
+          <w:szCs w:val="44"/>
+          <w:cs/>
+        </w:rPr>
+        <w:t>ชัยนาท</w:t>
+      </w:r>
+    </w:p>
+    <w:p>
+      <w:pPr>
+        <w:rPr>
+          <w:rFonts w:ascii="Sarun's ThangLuang" w:hAnsi="Sarun's ThangLuang" w:cs="Sarun's ThangLuang"/>
+          <w:sz w:val="44"/>
+          <w:szCs w:val="44"/>
+        </w:rPr>
+      </w:pPr>
+      <w:r>
+        <w:rPr>
+          <w:rFonts w:ascii="Sarun's ThangLuang" w:hAnsi="Sarun's ThangLuang" w:cs="Sarun's ThangLuang"/>
+          <w:sz w:val="44"/>
+          <w:szCs w:val="44"/>
+          <w:cs/>
+        </w:rPr>
+        <w:lastRenderedPageBreak/>
+        <w:t>ชัยภูมิ</w:t>
+      </w:r>
+    </w:p>
+    <w:p>
+      <w:pPr>
+        <w:rPr>
+          <w:rFonts w:ascii="Sarun's ThangLuang" w:hAnsi="Sarun's ThangLuang" w:cs="Sarun's ThangLuang"/>
+          <w:sz w:val="44"/>
+          <w:szCs w:val="44"/>
+        </w:rPr>
+      </w:pPr>
+      <w:r>
+        <w:rPr>
+          <w:rFonts w:ascii="Sarun's ThangLuang" w:hAnsi="Sarun's ThangLuang" w:cs="Sarun's ThangLuang"/>
+          <w:sz w:val="44"/>
+          <w:szCs w:val="44"/>
+          <w:cs/>
+        </w:rPr>
+        <w:t>จันทบุรี</w:t>
+      </w:r>
+    </w:p>
+    <w:p>
+      <w:pPr>
+        <w:rPr>
+          <w:rFonts w:ascii="Sarun's ThangLuang" w:hAnsi="Sarun's ThangLuang" w:cs="Sarun's ThangLuang"/>
+          <w:sz w:val="44"/>
+          <w:szCs w:val="44"/>
+        </w:rPr>
+      </w:pPr>
+      <w:r>
+        <w:rPr>
+          <w:rFonts w:ascii="Sarun's ThangLuang" w:hAnsi="Sarun's ThangLuang" w:cs="Sarun's ThangLuang"/>
+          <w:sz w:val="44"/>
+          <w:szCs w:val="44"/>
+          <w:cs/>
+        </w:rPr>
+        <w:t>เชียงใหม่</w:t>
+      </w:r>
+    </w:p>
+    <w:p>
+      <w:pPr>
+        <w:rPr>
+          <w:rFonts w:ascii="Sarun's ThangLuang" w:hAnsi="Sarun's ThangLuang" w:cs="Sarun's ThangLuang"/>
+          <w:sz w:val="44"/>
+          <w:szCs w:val="44"/>
+        </w:rPr>
+      </w:pPr>
+      <w:r>
+        <w:rPr>
+          <w:rFonts w:ascii="Sarun's ThangLuang" w:hAnsi="Sarun's ThangLuang" w:cs="Sarun's ThangLuang"/>
+          <w:sz w:val="44"/>
+          <w:szCs w:val="44"/>
+          <w:cs/>
+        </w:rPr>
+        <w:t>เชียงราย</w:t>
+      </w:r>
+    </w:p>
+    <w:p>
+      <w:pPr>
+        <w:rPr>
+          <w:rFonts w:ascii="Sarun's ThangLuang" w:hAnsi="Sarun's ThangLuang" w:cs="Sarun's ThangLuang"/>
+          <w:sz w:val="44"/>
+          <w:szCs w:val="44"/>
+        </w:rPr>
+      </w:pPr>
+      <w:r>
+        <w:rPr>
+          <w:rFonts w:ascii="Sarun's ThangLuang" w:hAnsi="Sarun's ThangLuang" w:cs="Sarun's ThangLuang"/>
+          <w:sz w:val="44"/>
+          <w:szCs w:val="44"/>
+          <w:cs/>
+        </w:rPr>
+        <w:t>ชลบุรี</w:t>
+      </w:r>
+    </w:p>
+    <w:p>
+      <w:pPr>
+        <w:rPr>
+          <w:rFonts w:ascii="Sarun's ThangLuang" w:hAnsi="Sarun's ThangLuang" w:cs="Sarun's ThangLuang"/>
+          <w:sz w:val="44"/>
+          <w:szCs w:val="44"/>
+        </w:rPr>
+      </w:pPr>
+      <w:r>
+        <w:rPr>
+          <w:rFonts w:ascii="Sarun's ThangLuang" w:hAnsi="Sarun's ThangLuang" w:cs="Sarun's ThangLuang"/>
+          <w:sz w:val="44"/>
+          <w:szCs w:val="44"/>
+          <w:cs/>
+        </w:rPr>
+        <w:t>ชุมพร</w:t>
+      </w:r>
+    </w:p>
+    <w:p>
+      <w:pPr>
+        <w:rPr>
+          <w:rFonts w:ascii="Sarun's ThangLuang" w:hAnsi="Sarun's ThangLuang" w:cs="Sarun's ThangLuang"/>
+          <w:sz w:val="44"/>
+          <w:szCs w:val="44"/>
+        </w:rPr>
+      </w:pPr>
+      <w:r>
+        <w:rPr>
+          <w:rFonts w:ascii="Sarun's ThangLuang" w:hAnsi="Sarun's ThangLuang" w:cs="Sarun's ThangLuang"/>
+          <w:sz w:val="44"/>
+          <w:szCs w:val="44"/>
+          <w:cs/>
+        </w:rPr>
+        <w:t>กาฬสินธุ์</w:t>
+      </w:r>
+    </w:p>
+    <w:p>
+      <w:pPr>
+        <w:rPr>
+          <w:rFonts w:ascii="Sarun's ThangLuang" w:hAnsi="Sarun's ThangLuang" w:cs="Sarun's ThangLuang"/>
+          <w:sz w:val="44"/>
+          <w:szCs w:val="44"/>
+        </w:rPr>
+      </w:pPr>
+      <w:r>
+        <w:rPr>
+          <w:rFonts w:ascii="Sarun's ThangLuang" w:hAnsi="Sarun's ThangLuang" w:cs="Sarun's ThangLuang"/>
+          <w:sz w:val="44"/>
+          <w:szCs w:val="44"/>
+          <w:cs/>
+        </w:rPr>
+        <w:t>กำแพงเพชร</w:t>
+      </w:r>
+    </w:p>
+    <w:p>
+      <w:pPr>
+        <w:rPr>
+          <w:rFonts w:ascii="Sarun's ThangLuang" w:hAnsi="Sarun's ThangLuang" w:cs="Sarun's ThangLuang"/>
+          <w:sz w:val="44"/>
+          <w:szCs w:val="44"/>
+        </w:rPr>
+      </w:pPr>
+      <w:r>
+        <w:rPr>
+          <w:rFonts w:ascii="Sarun's ThangLuang" w:hAnsi="Sarun's ThangLuang" w:cs="Sarun's ThangLuang"/>
+          <w:sz w:val="44"/>
+          <w:szCs w:val="44"/>
+          <w:cs/>
+        </w:rPr>
+        <w:t>กาญจนบุรี</w:t>
+      </w:r>
+    </w:p>
+    <w:p>
+      <w:pPr>
+        <w:rPr>
+          <w:rFonts w:ascii="Sarun's ThangLuang" w:hAnsi="Sarun's ThangLuang" w:cs="Sarun's ThangLuang"/>
+          <w:sz w:val="44"/>
+          <w:szCs w:val="44"/>
+        </w:rPr>
+      </w:pPr>
+      <w:r>
+        <w:rPr>
+          <w:rFonts w:ascii="Sarun's ThangLuang" w:hAnsi="Sarun's ThangLuang" w:cs="Sarun's ThangLuang"/>
+          <w:sz w:val="44"/>
+          <w:szCs w:val="44"/>
+          <w:cs/>
+        </w:rPr>
+        <w:t>ขอนแก่น</w:t>
+      </w:r>
+    </w:p>
+    <w:p>
+      <w:pPr>
+        <w:rPr>
+          <w:rFonts w:ascii="Sarun's ThangLuang" w:hAnsi="Sarun's ThangLuang" w:cs="Sarun's ThangLuang"/>
+          <w:sz w:val="44"/>
+          <w:szCs w:val="44"/>
+        </w:rPr>
+      </w:pPr>
+      <w:r>
+        <w:rPr>
+          <w:rFonts w:ascii="Sarun's ThangLuang" w:hAnsi="Sarun's ThangLuang" w:cs="Sarun's ThangLuang"/>
+          <w:sz w:val="44"/>
+          <w:szCs w:val="44"/>
+          <w:cs/>
+        </w:rPr>
+        <w:t>กระบี่</w:t>
+      </w:r>
+    </w:p>
+    <w:p>
+      <w:pPr>
+        <w:rPr>
+          <w:rFonts w:ascii="Sarun's ThangLuang" w:hAnsi="Sarun's ThangLuang" w:cs="Sarun's ThangLuang"/>
+          <w:sz w:val="44"/>
+          <w:szCs w:val="44"/>
+        </w:rPr>
+      </w:pPr>
+      <w:r>
+        <w:rPr>
+          <w:rFonts w:ascii="Sarun's ThangLuang" w:hAnsi="Sarun's ThangLuang" w:cs="Sarun's ThangLuang"/>
+          <w:sz w:val="44"/>
+          <w:szCs w:val="44"/>
+          <w:cs/>
+        </w:rPr>
+        <w:t>ลำปาง</w:t>
+      </w:r>
+    </w:p>
+    <w:p>
+      <w:pPr>
+        <w:rPr>
+          <w:rFonts w:ascii="Sarun's ThangLuang" w:hAnsi="Sarun's ThangLuang" w:cs="Sarun's ThangLuang"/>
+          <w:sz w:val="44"/>
+          <w:szCs w:val="44"/>
+        </w:rPr>
+      </w:pPr>
+      <w:r>
+        <w:rPr>
+          <w:rFonts w:ascii="Sarun's ThangLuang" w:hAnsi="Sarun's ThangLuang" w:cs="Sarun's ThangLuang"/>
+          <w:sz w:val="44"/>
+          <w:szCs w:val="44"/>
+          <w:cs/>
+        </w:rPr>
+        <w:lastRenderedPageBreak/>
+        <w:t>ลำพูน</w:t>
+      </w:r>
+    </w:p>
+    <w:p>
+      <w:pPr>
+        <w:rPr>
+          <w:rFonts w:ascii="Sarun's ThangLuang" w:hAnsi="Sarun's ThangLuang" w:cs="Sarun's ThangLuang"/>
+          <w:sz w:val="44"/>
+          <w:szCs w:val="44"/>
+        </w:rPr>
+      </w:pPr>
+      <w:r>
+        <w:rPr>
+          <w:rFonts w:ascii="Sarun's ThangLuang" w:hAnsi="Sarun's ThangLuang" w:cs="Sarun's ThangLuang"/>
+          <w:sz w:val="44"/>
+          <w:szCs w:val="44"/>
+          <w:cs/>
+        </w:rPr>
+        <w:t>เลย</w:t>
+      </w:r>
+    </w:p>
+    <w:p>
+      <w:pPr>
+        <w:rPr>
+          <w:rFonts w:ascii="Sarun's ThangLuang" w:hAnsi="Sarun's ThangLuang" w:cs="Sarun's ThangLuang"/>
+          <w:sz w:val="44"/>
+          <w:szCs w:val="44"/>
+        </w:rPr>
+      </w:pPr>
+      <w:r>
+        <w:rPr>
+          <w:rFonts w:ascii="Sarun's ThangLuang" w:hAnsi="Sarun's ThangLuang" w:cs="Sarun's ThangLuang"/>
+          <w:sz w:val="44"/>
+          <w:szCs w:val="44"/>
+          <w:cs/>
+        </w:rPr>
+        <w:t>ลพบุรี</w:t>
+      </w:r>
+    </w:p>
+    <w:p>
+      <w:pPr>
+        <w:rPr>
+          <w:rFonts w:ascii="Sarun's ThangLuang" w:hAnsi="Sarun's ThangLuang" w:cs="Sarun's ThangLuang"/>
+          <w:sz w:val="44"/>
+          <w:szCs w:val="44"/>
+        </w:rPr>
+      </w:pPr>
+      <w:r>
+        <w:rPr>
+          <w:rFonts w:ascii="Sarun's ThangLuang" w:hAnsi="Sarun's ThangLuang" w:cs="Sarun's ThangLuang"/>
+          <w:sz w:val="44"/>
+          <w:szCs w:val="44"/>
+          <w:cs/>
+        </w:rPr>
+        <w:t>แม่ฮ่องสอน</w:t>
+      </w:r>
+    </w:p>
+    <w:p>
+      <w:pPr>
+        <w:rPr>
+          <w:rFonts w:ascii="Sarun's ThangLuang" w:hAnsi="Sarun's ThangLuang" w:cs="Sarun's ThangLuang"/>
+          <w:sz w:val="44"/>
+          <w:szCs w:val="44"/>
+        </w:rPr>
+      </w:pPr>
+      <w:r>
+        <w:rPr>
+          <w:rFonts w:ascii="Sarun's ThangLuang" w:hAnsi="Sarun's ThangLuang" w:cs="Sarun's ThangLuang"/>
+          <w:sz w:val="44"/>
+          <w:szCs w:val="44"/>
+          <w:cs/>
+        </w:rPr>
+        <w:t>มหาสารคาม</w:t>
+      </w:r>
+    </w:p>
+    <w:p>
+      <w:pPr>
+        <w:rPr>
+          <w:rFonts w:ascii="Sarun's ThangLuang" w:hAnsi="Sarun's ThangLuang" w:cs="Sarun's ThangLuang"/>
+          <w:sz w:val="44"/>
+          <w:szCs w:val="44"/>
+        </w:rPr>
+      </w:pPr>
+      <w:r>
+        <w:rPr>
+          <w:rFonts w:ascii="Sarun's ThangLuang" w:hAnsi="Sarun's ThangLuang" w:cs="Sarun's ThangLuang"/>
+          <w:sz w:val="44"/>
+          <w:szCs w:val="44"/>
+          <w:cs/>
+        </w:rPr>
+        <w:t>มุกดาหาร</w:t>
+      </w:r>
+    </w:p>
+    <w:p>
+      <w:pPr>
+        <w:rPr>
+          <w:rFonts w:ascii="Sarun's ThangLuang" w:hAnsi="Sarun's ThangLuang" w:cs="Sarun's ThangLuang"/>
+          <w:sz w:val="44"/>
+          <w:szCs w:val="44"/>
+        </w:rPr>
+      </w:pPr>
+      <w:r>
+        <w:rPr>
+          <w:rFonts w:ascii="Sarun's ThangLuang" w:hAnsi="Sarun's ThangLuang" w:cs="Sarun's ThangLuang"/>
+          <w:sz w:val="44"/>
+          <w:szCs w:val="44"/>
+          <w:cs/>
+        </w:rPr>
+        <w:t>นครนายก</w:t>
+      </w:r>
+    </w:p>
+    <w:p>
+      <w:pPr>
+        <w:rPr>
+          <w:rFonts w:ascii="Sarun's ThangLuang" w:hAnsi="Sarun's ThangLuang" w:cs="Sarun's ThangLuang"/>
+          <w:sz w:val="44"/>
+          <w:szCs w:val="44"/>
+        </w:rPr>
+      </w:pPr>
+      <w:r>
+        <w:rPr>
+          <w:rFonts w:ascii="Sarun's ThangLuang" w:hAnsi="Sarun's ThangLuang" w:cs="Sarun's ThangLuang"/>
+          <w:sz w:val="44"/>
+          <w:szCs w:val="44"/>
+          <w:cs/>
+        </w:rPr>
+        <w:t>นครปฐม</w:t>
+      </w:r>
+    </w:p>
+    <w:p>
+      <w:pPr>
+        <w:rPr>
+          <w:rFonts w:ascii="Sarun's ThangLuang" w:hAnsi="Sarun's ThangLuang" w:cs="Sarun's ThangLuang"/>
+          <w:sz w:val="44"/>
+          <w:szCs w:val="44"/>
+          <w:cs/>
+        </w:rPr>
+      </w:pPr>
+      <w:r>
+        <w:rPr>
+          <w:rFonts w:ascii="Sarun's ThangLuang" w:hAnsi="Sarun's ThangLuang" w:cs="Sarun's ThangLuang"/>
+          <w:sz w:val="44"/>
+          <w:szCs w:val="44"/>
+          <w:cs/>
+        </w:rPr>
+        <w:t>นครพนม</w:t>
+      </w:r>
+    </w:p>
+    <w:p>
+      <w:pPr>
+        <w:rPr>
+          <w:rFonts w:ascii="Sarun's ThangLuang" w:hAnsi="Sarun's ThangLuang" w:cs="Sarun's ThangLuang"/>
+          <w:sz w:val="44"/>
+          <w:szCs w:val="44"/>
+          <w:cs/>
+        </w:rPr>
+      </w:pPr>
+      <w:r>
+        <w:rPr>
+          <w:rFonts w:ascii="Sarun's ThangLuang" w:hAnsi="Sarun's ThangLuang" w:cs="Sarun's ThangLuang"/>
+          <w:sz w:val="44"/>
+          <w:szCs w:val="44"/>
+          <w:cs/>
+        </w:rPr>
+        <w:t>นครราชสีมา</w:t>
+      </w:r>
+    </w:p>
+    <w:p>
+      <w:pPr>
+        <w:rPr>
+          <w:rFonts w:ascii="Sarun's ThangLuang" w:hAnsi="Sarun's ThangLuang" w:cs="Sarun's ThangLuang"/>
+          <w:sz w:val="44"/>
+          <w:szCs w:val="44"/>
+        </w:rPr>
+      </w:pPr>
+      <w:r>
+        <w:rPr>
+          <w:rFonts w:ascii="Sarun's ThangLuang" w:hAnsi="Sarun's ThangLuang" w:cs="Sarun's ThangLuang"/>
+          <w:sz w:val="44"/>
+          <w:szCs w:val="44"/>
+          <w:cs/>
+        </w:rPr>
+        <w:t>นครสวรรค์</w:t>
+      </w:r>
+    </w:p>
+    <w:p>
+      <w:pPr>
+        <w:rPr>
+          <w:rFonts w:ascii="Sarun's ThangLuang" w:hAnsi="Sarun's ThangLuang" w:cs="Sarun's ThangLuang"/>
+          <w:sz w:val="44"/>
+          <w:szCs w:val="44"/>
+        </w:rPr>
+      </w:pPr>
+      <w:r>
+        <w:rPr>
+          <w:rFonts w:ascii="Sarun's ThangLuang" w:hAnsi="Sarun's ThangLuang" w:cs="Sarun's ThangLuang"/>
+          <w:sz w:val="44"/>
+          <w:szCs w:val="44"/>
+          <w:cs/>
+        </w:rPr>
+        <w:t>นครศรีธรรมราช</w:t>
+      </w:r>
+    </w:p>
+    <w:p>
+      <w:pPr>
+        <w:ind w:firstLine="720"/>
+        <w:rPr>
+          <w:rFonts w:ascii="Sarun's ThangLuang" w:hAnsi="Sarun's ThangLuang" w:cs="Sarun's ThangLuang"/>
+          <w:sz w:val="44"/>
+          <w:szCs w:val="44"/>
+        </w:rPr>
+      </w:pPr>
+      <w:r>
+        <w:rPr>
+          <w:rFonts w:ascii="Sarun's ThangLuang" w:hAnsi="Sarun's ThangLuang" w:cs="Sarun's ThangLuang"/>
+          <w:sz w:val="44"/>
+          <w:szCs w:val="44"/>
+        </w:rPr>
+        <w:lastRenderedPageBreak/>
+        <w:t xml:space="preserve"> </w:t>
+      </w:r>
+      <w:r>
+        <w:rPr>
+          <w:rFonts w:ascii="Sarun's ThangLuang" w:hAnsi="Sarun's ThangLuang" w:cs="Sarun's ThangLuang"/>
+          <w:sz w:val="44"/>
+          <w:szCs w:val="44"/>
+          <w:cs/>
+        </w:rPr>
+        <w:t>น่าน</w:t>
+      </w:r>
+    </w:p>
+    <w:p>
+      <w:pPr>
+        <w:rPr>
+          <w:rFonts w:ascii="Sarun's ThangLuang" w:hAnsi="Sarun's ThangLuang" w:cs="Sarun's ThangLuang"/>
+          <w:sz w:val="44"/>
+          <w:szCs w:val="44"/>
+        </w:rPr>
+      </w:pPr>
+      <w:r>
+        <w:rPr>
+          <w:rFonts w:ascii="Sarun's ThangLuang" w:hAnsi="Sarun's ThangLuang" w:cs="Sarun's ThangLuang"/>
+          <w:sz w:val="44"/>
+          <w:szCs w:val="44"/>
+          <w:cs/>
+        </w:rPr>
+        <w:t>นราธิวาส</w:t>
+      </w:r>
+    </w:p>
+    <w:p>
+      <w:pPr>
+        <w:rPr>
+          <w:rFonts w:ascii="Sarun's ThangLuang" w:hAnsi="Sarun's ThangLuang" w:cs="Sarun's ThangLuang"/>
+          <w:sz w:val="44"/>
+          <w:szCs w:val="44"/>
+        </w:rPr>
+      </w:pPr>
+      <w:r>
+        <w:rPr>
+          <w:rFonts w:ascii="Sarun's ThangLuang" w:hAnsi="Sarun's ThangLuang" w:cs="Sarun's ThangLuang"/>
+          <w:sz w:val="44"/>
+          <w:szCs w:val="44"/>
+          <w:cs/>
+        </w:rPr>
+        <w:t>หนองบัวลำภู</w:t>
+      </w:r>
+    </w:p>
+    <w:p>
+      <w:pPr>
+        <w:rPr>
+          <w:rFonts w:ascii="Sarun's ThangLuang" w:hAnsi="Sarun's ThangLuang" w:cs="Sarun's ThangLuang"/>
+          <w:sz w:val="44"/>
+          <w:szCs w:val="44"/>
+        </w:rPr>
+      </w:pPr>
+      <w:r>
+        <w:rPr>
+          <w:rFonts w:ascii="Sarun's ThangLuang" w:hAnsi="Sarun's ThangLuang" w:cs="Sarun's ThangLuang"/>
+          <w:sz w:val="44"/>
+          <w:szCs w:val="44"/>
+          <w:cs/>
+        </w:rPr>
+        <w:t>หนองคาย</w:t>
+      </w:r>
+    </w:p>
+    <w:p>
+      <w:pPr>
+        <w:rPr>
+          <w:rFonts w:ascii="Sarun's ThangLuang" w:hAnsi="Sarun's ThangLuang" w:cs="Sarun's ThangLuang"/>
+          <w:sz w:val="44"/>
+          <w:szCs w:val="44"/>
+        </w:rPr>
+      </w:pPr>
+      <w:r>
+        <w:rPr>
+          <w:rFonts w:ascii="Sarun's ThangLuang" w:hAnsi="Sarun's ThangLuang" w:cs="Sarun's ThangLuang"/>
+          <w:sz w:val="44"/>
+          <w:szCs w:val="44"/>
+          <w:cs/>
+        </w:rPr>
+        <w:t>นนทบุรี</w:t>
+      </w:r>
+    </w:p>
+    <w:p>
+      <w:pPr>
+        <w:rPr>
+          <w:rFonts w:ascii="Sarun's ThangLuang" w:hAnsi="Sarun's ThangLuang" w:cs="Sarun's ThangLuang"/>
+          <w:sz w:val="44"/>
+          <w:szCs w:val="44"/>
+        </w:rPr>
+      </w:pPr>
+      <w:r>
+        <w:rPr>
+          <w:rFonts w:ascii="Sarun's ThangLuang" w:hAnsi="Sarun's ThangLuang" w:cs="Sarun's ThangLuang"/>
+          <w:sz w:val="44"/>
+          <w:szCs w:val="44"/>
+          <w:cs/>
+        </w:rPr>
+        <w:t>ปทุมธานี</w:t>
+      </w:r>
+    </w:p>
+    <w:p>
+      <w:pPr>
+        <w:rPr>
+          <w:rFonts w:ascii="Sarun's ThangLuang" w:hAnsi="Sarun's ThangLuang" w:cs="Sarun's ThangLuang"/>
+          <w:sz w:val="44"/>
+          <w:szCs w:val="44"/>
+        </w:rPr>
+      </w:pPr>
+      <w:r>
+        <w:rPr>
+          <w:rFonts w:ascii="Sarun's ThangLuang" w:hAnsi="Sarun's ThangLuang" w:cs="Sarun's ThangLuang"/>
+          <w:sz w:val="44"/>
+          <w:szCs w:val="44"/>
+          <w:cs/>
+        </w:rPr>
+        <w:t>ปัตตานี</w:t>
+      </w:r>
+    </w:p>
+    <w:p>
+      <w:pPr>
+        <w:rPr>
+          <w:rFonts w:ascii="Sarun's ThangLuang" w:hAnsi="Sarun's ThangLuang" w:cs="Sarun's ThangLuang"/>
+          <w:sz w:val="44"/>
+          <w:szCs w:val="44"/>
+        </w:rPr>
+      </w:pPr>
+      <w:r>
+        <w:rPr>
+          <w:rFonts w:ascii="Sarun's ThangLuang" w:hAnsi="Sarun's ThangLuang" w:cs="Sarun's ThangLuang"/>
+          <w:sz w:val="44"/>
+          <w:szCs w:val="44"/>
+        </w:rPr>
+        <w:t xml:space="preserve">     </w:t>
+      </w:r>
+      <w:r>
+        <w:rPr>
+          <w:rFonts w:ascii="Sarun's ThangLuang" w:hAnsi="Sarun's ThangLuang" w:cs="Sarun's ThangLuang"/>
+          <w:sz w:val="44"/>
+          <w:szCs w:val="44"/>
+          <w:cs/>
+        </w:rPr>
+        <w:t>พังงา</w:t>
+      </w:r>
+    </w:p>
+    <w:p>
+      <w:pPr>
+        <w:rPr>
+          <w:rFonts w:ascii="Sarun's ThangLuang" w:hAnsi="Sarun's ThangLuang" w:cs="Sarun's ThangLuang"/>
+          <w:sz w:val="44"/>
+          <w:szCs w:val="44"/>
+        </w:rPr>
+      </w:pPr>
+      <w:r>
+        <w:rPr>
+          <w:rFonts w:ascii="Sarun's ThangLuang" w:hAnsi="Sarun's ThangLuang" w:cs="Sarun's ThangLuang"/>
+          <w:sz w:val="44"/>
+          <w:szCs w:val="44"/>
+        </w:rPr>
+        <w:t xml:space="preserve">    </w:t>
+      </w:r>
+      <w:r>
+        <w:rPr>
+          <w:rFonts w:ascii="Sarun's ThangLuang" w:hAnsi="Sarun's ThangLuang" w:cs="Sarun's ThangLuang"/>
+          <w:sz w:val="44"/>
+          <w:szCs w:val="44"/>
+          <w:cs/>
+        </w:rPr>
+        <w:t>พัทลุง</w:t>
+      </w:r>
+    </w:p>
+    <w:p>
+      <w:pPr>
+        <w:rPr>
+          <w:rFonts w:ascii="Sarun's ThangLuang" w:hAnsi="Sarun's ThangLuang" w:cs="Sarun's ThangLuang"/>
+          <w:sz w:val="44"/>
+          <w:szCs w:val="44"/>
+        </w:rPr>
+      </w:pPr>
+      <w:r>
+        <w:rPr>
+          <w:rFonts w:ascii="Sarun's ThangLuang" w:hAnsi="Sarun's ThangLuang" w:cs="Sarun's ThangLuang"/>
+          <w:sz w:val="44"/>
+          <w:szCs w:val="44"/>
+        </w:rPr>
+        <w:t xml:space="preserve">    </w:t>
+      </w:r>
+      <w:r>
+        <w:rPr>
+          <w:rFonts w:ascii="Sarun's ThangLuang" w:hAnsi="Sarun's ThangLuang" w:cs="Sarun's ThangLuang"/>
+          <w:sz w:val="44"/>
+          <w:szCs w:val="44"/>
+          <w:cs/>
+        </w:rPr>
+        <w:t>พะเยา</w:t>
+      </w:r>
+    </w:p>
+    <w:p>
+      <w:pPr>
+        <w:rPr>
+          <w:rFonts w:ascii="Sarun's ThangLuang" w:hAnsi="Sarun's ThangLuang" w:cs="Sarun's ThangLuang"/>
+          <w:sz w:val="44"/>
+          <w:szCs w:val="44"/>
+        </w:rPr>
+      </w:pPr>
+      <w:r>
+        <w:rPr>
+          <w:rFonts w:ascii="Sarun's ThangLuang" w:hAnsi="Sarun's ThangLuang" w:cs="Sarun's ThangLuang"/>
+          <w:sz w:val="44"/>
+          <w:szCs w:val="44"/>
+          <w:cs/>
+        </w:rPr>
+        <w:t>เพชรบูรณ์</w:t>
+      </w:r>
+    </w:p>
+    <w:p>
+      <w:pPr>
+        <w:rPr>
+          <w:rFonts w:ascii="Sarun's ThangLuang" w:hAnsi="Sarun's ThangLuang" w:cs="Sarun's ThangLuang"/>
+          <w:sz w:val="44"/>
+          <w:szCs w:val="44"/>
+        </w:rPr>
+      </w:pPr>
+      <w:r>
+        <w:rPr>
+          <w:rFonts w:ascii="Sarun's ThangLuang" w:hAnsi="Sarun's ThangLuang" w:cs="Sarun's ThangLuang"/>
+          <w:sz w:val="44"/>
+          <w:szCs w:val="44"/>
+        </w:rPr>
+        <w:t xml:space="preserve"> </w:t>
+      </w:r>
+      <w:r>
+        <w:rPr>
+          <w:rFonts w:ascii="Sarun's ThangLuang" w:hAnsi="Sarun's ThangLuang" w:cs="Sarun's ThangLuang"/>
+          <w:sz w:val="44"/>
+          <w:szCs w:val="44"/>
+          <w:cs/>
+        </w:rPr>
+        <w:t>เพชรบุรี</w:t>
+      </w:r>
+    </w:p>
+    <w:p>
+      <w:pPr>
+        <w:rPr>
+          <w:rFonts w:ascii="Sarun's ThangLuang" w:hAnsi="Sarun's ThangLuang" w:cs="Sarun's ThangLuang"/>
+          <w:sz w:val="44"/>
+          <w:szCs w:val="44"/>
+        </w:rPr>
+      </w:pPr>
+      <w:r>
+        <w:rPr>
+          <w:rFonts w:ascii="Sarun's ThangLuang" w:hAnsi="Sarun's ThangLuang" w:cs="Sarun's ThangLuang"/>
+          <w:sz w:val="44"/>
+          <w:szCs w:val="44"/>
+        </w:rPr>
+        <w:lastRenderedPageBreak/>
+        <w:t xml:space="preserve">   </w:t>
+      </w:r>
+      <w:r>
+        <w:rPr>
+          <w:rFonts w:ascii="Sarun's ThangLuang" w:hAnsi="Sarun's ThangLuang" w:cs="Sarun's ThangLuang"/>
+          <w:sz w:val="44"/>
+          <w:szCs w:val="44"/>
+          <w:cs/>
+        </w:rPr>
+        <w:t>พิจิตร</w:t>
+      </w:r>
+    </w:p>
+    <w:p>
+      <w:pPr>
+        <w:rPr>
+          <w:rFonts w:ascii="Sarun's ThangLuang" w:hAnsi="Sarun's ThangLuang" w:cs="Sarun's ThangLuang"/>
+          <w:sz w:val="44"/>
+          <w:szCs w:val="44"/>
+        </w:rPr>
+      </w:pPr>
+      <w:r>
+        <w:rPr>
+          <w:rFonts w:ascii="Sarun's ThangLuang" w:hAnsi="Sarun's ThangLuang" w:cs="Sarun's ThangLuang"/>
+          <w:sz w:val="44"/>
+          <w:szCs w:val="44"/>
+          <w:cs/>
+        </w:rPr>
+        <w:t>พิษณุโลก</w:t>
+      </w:r>
+    </w:p>
+    <w:p>
+      <w:pPr>
+        <w:rPr>
+          <w:rFonts w:ascii="Sarun's ThangLuang" w:hAnsi="Sarun's ThangLuang" w:cs="Sarun's ThangLuang"/>
+          <w:sz w:val="44"/>
+          <w:szCs w:val="44"/>
+        </w:rPr>
+      </w:pPr>
+      <w:r>
+        <w:rPr>
+          <w:rFonts w:ascii="Sarun's ThangLuang" w:hAnsi="Sarun's ThangLuang" w:cs="Sarun's ThangLuang"/>
+          <w:sz w:val="44"/>
+          <w:szCs w:val="44"/>
+          <w:cs/>
+        </w:rPr>
+        <w:t>พระนครศรีอยุธยา</w:t>
+      </w:r>
+    </w:p>
+    <w:p>
+      <w:pPr>
+        <w:rPr>
+          <w:rFonts w:ascii="Sarun's ThangLuang" w:hAnsi="Sarun's ThangLuang" w:cs="Sarun's ThangLuang"/>
+          <w:sz w:val="44"/>
+          <w:szCs w:val="44"/>
+        </w:rPr>
+      </w:pPr>
+      <w:r>
+        <w:rPr>
+          <w:rFonts w:ascii="Sarun's ThangLuang" w:hAnsi="Sarun's ThangLuang" w:cs="Sarun's ThangLuang"/>
+          <w:sz w:val="44"/>
+          <w:szCs w:val="44"/>
+        </w:rPr>
+        <w:t xml:space="preserve">      </w:t>
+      </w:r>
+      <w:r>
+        <w:rPr>
+          <w:rFonts w:ascii="Sarun's ThangLuang" w:hAnsi="Sarun's ThangLuang" w:cs="Sarun's ThangLuang"/>
+          <w:sz w:val="44"/>
+          <w:szCs w:val="44"/>
+          <w:cs/>
+        </w:rPr>
+        <w:t>แพร่</w:t>
+      </w:r>
+    </w:p>
+    <w:p>
+      <w:pPr>
+        <w:rPr>
+          <w:rFonts w:ascii="Sarun's ThangLuang" w:hAnsi="Sarun's ThangLuang" w:cs="Sarun's ThangLuang"/>
+          <w:sz w:val="44"/>
+          <w:szCs w:val="44"/>
+        </w:rPr>
+      </w:pPr>
+      <w:r>
+        <w:rPr>
+          <w:rFonts w:ascii="Sarun's ThangLuang" w:hAnsi="Sarun's ThangLuang" w:cs="Sarun's ThangLuang"/>
+          <w:sz w:val="44"/>
+          <w:szCs w:val="44"/>
+        </w:rPr>
+        <w:t xml:space="preserve">     </w:t>
+      </w:r>
+      <w:r>
+        <w:rPr>
+          <w:rFonts w:ascii="Sarun's ThangLuang" w:hAnsi="Sarun's ThangLuang" w:cs="Sarun's ThangLuang"/>
+          <w:sz w:val="44"/>
+          <w:szCs w:val="44"/>
+          <w:cs/>
+        </w:rPr>
+        <w:t>ภูเก็ต</w:t>
+      </w:r>
+    </w:p>
+    <w:p>
+      <w:pPr>
+        <w:rPr>
+          <w:rFonts w:ascii="Sarun's ThangLuang" w:hAnsi="Sarun's ThangLuang" w:cs="Sarun's ThangLuang"/>
+          <w:sz w:val="44"/>
+          <w:szCs w:val="44"/>
+        </w:rPr>
+      </w:pPr>
+      <w:r>
+        <w:rPr>
+          <w:rFonts w:ascii="Sarun's ThangLuang" w:hAnsi="Sarun's ThangLuang" w:cs="Sarun's ThangLuang"/>
+          <w:sz w:val="44"/>
+          <w:szCs w:val="44"/>
+          <w:cs/>
+        </w:rPr>
+        <w:t>ปราจีนบุรี</w:t>
+      </w:r>
+    </w:p>
+    <w:p>
+      <w:pPr>
+        <w:rPr>
+          <w:rFonts w:ascii="Sarun's ThangLuang" w:hAnsi="Sarun's ThangLuang" w:cs="Sarun's ThangLuang"/>
+          <w:sz w:val="44"/>
+          <w:szCs w:val="44"/>
+        </w:rPr>
+      </w:pPr>
+      <w:r>
+        <w:rPr>
+          <w:rFonts w:ascii="Sarun's ThangLuang" w:hAnsi="Sarun's ThangLuang" w:cs="Sarun's ThangLuang"/>
+          <w:sz w:val="44"/>
+          <w:szCs w:val="44"/>
+          <w:cs/>
+        </w:rPr>
+        <w:t>ประจวบคีรีขันธ์</w:t>
+      </w:r>
+    </w:p>
+    <w:p>
+      <w:pPr>
+        <w:rPr>
+          <w:rFonts w:ascii="Sarun's ThangLuang" w:hAnsi="Sarun's ThangLuang" w:cs="Sarun's ThangLuang"/>
+          <w:sz w:val="44"/>
+          <w:szCs w:val="44"/>
+        </w:rPr>
+      </w:pPr>
+      <w:r>
+        <w:rPr>
+          <w:rFonts w:ascii="Sarun's ThangLuang" w:hAnsi="Sarun's ThangLuang" w:cs="Sarun's ThangLuang"/>
+          <w:sz w:val="44"/>
+          <w:szCs w:val="44"/>
+        </w:rPr>
+        <w:t xml:space="preserve">    </w:t>
+      </w:r>
+      <w:r>
+        <w:rPr>
+          <w:rFonts w:ascii="Sarun's ThangLuang" w:hAnsi="Sarun's ThangLuang" w:cs="Sarun's ThangLuang"/>
+          <w:sz w:val="44"/>
+          <w:szCs w:val="44"/>
+          <w:cs/>
+        </w:rPr>
+        <w:t>ระนอง</w:t>
+      </w:r>
+    </w:p>
+    <w:p>
+      <w:pPr>
+        <w:rPr>
+          <w:rFonts w:ascii="Sarun's ThangLuang" w:hAnsi="Sarun's ThangLuang" w:cs="Sarun's ThangLuang"/>
+          <w:sz w:val="44"/>
+          <w:szCs w:val="44"/>
+        </w:rPr>
+      </w:pPr>
+      <w:r>
+        <w:rPr>
+          <w:rFonts w:ascii="Sarun's ThangLuang" w:hAnsi="Sarun's ThangLuang" w:cs="Sarun's ThangLuang"/>
+          <w:sz w:val="44"/>
+          <w:szCs w:val="44"/>
+        </w:rPr>
+        <w:t xml:space="preserve">    </w:t>
+      </w:r>
+      <w:r>
+        <w:rPr>
+          <w:rFonts w:ascii="Sarun's ThangLuang" w:hAnsi="Sarun's ThangLuang" w:cs="Sarun's ThangLuang"/>
+          <w:sz w:val="44"/>
+          <w:szCs w:val="44"/>
+          <w:cs/>
+        </w:rPr>
+        <w:t>ราชบุรี</w:t>
+      </w:r>
+    </w:p>
+    <w:p>
+      <w:pPr>
+        <w:rPr>
+          <w:rFonts w:ascii="Sarun's ThangLuang" w:hAnsi="Sarun's ThangLuang" w:cs="Sarun's ThangLuang"/>
+          <w:sz w:val="44"/>
+          <w:szCs w:val="44"/>
+        </w:rPr>
+      </w:pPr>
+      <w:r>
+        <w:rPr>
+          <w:rFonts w:ascii="Sarun's ThangLuang" w:hAnsi="Sarun's ThangLuang" w:cs="Sarun's ThangLuang"/>
+          <w:sz w:val="44"/>
+          <w:szCs w:val="44"/>
+        </w:rPr>
+        <w:t xml:space="preserve">   </w:t>
+      </w:r>
+      <w:r>
+        <w:rPr>
+          <w:rFonts w:ascii="Sarun's ThangLuang" w:hAnsi="Sarun's ThangLuang" w:cs="Sarun's ThangLuang"/>
+          <w:sz w:val="44"/>
+          <w:szCs w:val="44"/>
+          <w:cs/>
+        </w:rPr>
+        <w:t>ระยอง</w:t>
+      </w:r>
+    </w:p>
+    <w:p>
+      <w:pPr>
+        <w:rPr>
+          <w:rFonts w:ascii="Sarun's ThangLuang" w:hAnsi="Sarun's ThangLuang" w:cs="Sarun's ThangLuang"/>
+          <w:sz w:val="44"/>
+          <w:szCs w:val="44"/>
+        </w:rPr>
+      </w:pPr>
+      <w:r>
+        <w:rPr>
+          <w:rFonts w:ascii="Sarun's ThangLuang" w:hAnsi="Sarun's ThangLuang" w:cs="Sarun's ThangLuang"/>
+          <w:sz w:val="44"/>
+          <w:szCs w:val="44"/>
+        </w:rPr>
+        <w:t xml:space="preserve">  </w:t>
+      </w:r>
+      <w:r>
+        <w:rPr>
+          <w:rFonts w:ascii="Sarun's ThangLuang" w:hAnsi="Sarun's ThangLuang" w:cs="Sarun's ThangLuang"/>
+          <w:sz w:val="44"/>
+          <w:szCs w:val="44"/>
+          <w:cs/>
+        </w:rPr>
+        <w:t>ร้อยเอ็ด</w:t>
+      </w:r>
+    </w:p>
+    <w:p>
+      <w:pPr>
+        <w:rPr>
+          <w:rFonts w:ascii="Sarun's ThangLuang" w:hAnsi="Sarun's ThangLuang" w:cs="Sarun's ThangLuang"/>
+          <w:sz w:val="44"/>
+          <w:szCs w:val="44"/>
+        </w:rPr>
+      </w:pPr>
+      <w:r>
+        <w:rPr>
+          <w:rFonts w:ascii="Sarun's ThangLuang" w:hAnsi="Sarun's ThangLuang" w:cs="Sarun's ThangLuang"/>
+          <w:sz w:val="44"/>
+          <w:szCs w:val="44"/>
+        </w:rPr>
+        <w:t xml:space="preserve">  </w:t>
+      </w:r>
+      <w:r>
+        <w:rPr>
+          <w:rFonts w:ascii="Sarun's ThangLuang" w:hAnsi="Sarun's ThangLuang" w:cs="Sarun's ThangLuang"/>
+          <w:sz w:val="44"/>
+          <w:szCs w:val="44"/>
+          <w:cs/>
+        </w:rPr>
+        <w:t>สระแก้ว</w:t>
+      </w:r>
+    </w:p>
+    <w:p>
+      <w:pPr>
+        <w:rPr>
+          <w:rFonts w:ascii="Sarun's ThangLuang" w:hAnsi="Sarun's ThangLuang" w:cs="Sarun's ThangLuang"/>
+          <w:sz w:val="44"/>
+          <w:szCs w:val="44"/>
+        </w:rPr>
+      </w:pPr>
+      <w:r>
+        <w:rPr>
+          <w:rFonts w:ascii="Sarun's ThangLuang" w:hAnsi="Sarun's ThangLuang" w:cs="Sarun's ThangLuang"/>
+          <w:sz w:val="44"/>
+          <w:szCs w:val="44"/>
+          <w:cs/>
+        </w:rPr>
+        <w:lastRenderedPageBreak/>
+        <w:t>สกลนคร</w:t>
+      </w:r>
+    </w:p>
+    <w:p>
+      <w:pPr>
+        <w:rPr>
+          <w:rFonts w:ascii="Sarun's ThangLuang" w:hAnsi="Sarun's ThangLuang" w:cs="Sarun's ThangLuang"/>
+          <w:sz w:val="44"/>
+          <w:szCs w:val="44"/>
+        </w:rPr>
+      </w:pPr>
+      <w:r>
+        <w:rPr>
+          <w:rFonts w:ascii="Sarun's ThangLuang" w:hAnsi="Sarun's ThangLuang" w:cs="Sarun's ThangLuang"/>
+          <w:sz w:val="44"/>
+          <w:szCs w:val="44"/>
+          <w:cs/>
+        </w:rPr>
+        <w:t>สมุทรปราการ</w:t>
+      </w:r>
+    </w:p>
+    <w:p>
+      <w:pPr>
+        <w:rPr>
+          <w:rFonts w:ascii="Sarun's ThangLuang" w:hAnsi="Sarun's ThangLuang" w:cs="Sarun's ThangLuang"/>
+          <w:sz w:val="44"/>
+          <w:szCs w:val="44"/>
+        </w:rPr>
+      </w:pPr>
+      <w:r>
+        <w:rPr>
+          <w:rFonts w:ascii="Sarun's ThangLuang" w:hAnsi="Sarun's ThangLuang" w:cs="Sarun's ThangLuang"/>
+          <w:sz w:val="44"/>
+          <w:szCs w:val="44"/>
+          <w:cs/>
+        </w:rPr>
+        <w:t>สมุทรสาคร</w:t>
+      </w:r>
+    </w:p>
+    <w:p>
+      <w:pPr>
+        <w:rPr>
+          <w:rFonts w:ascii="Sarun's ThangLuang" w:hAnsi="Sarun's ThangLuang" w:cs="Sarun's ThangLuang"/>
+          <w:sz w:val="44"/>
+          <w:szCs w:val="44"/>
+        </w:rPr>
+      </w:pPr>
+      <w:r>
+        <w:rPr>
+          <w:rFonts w:ascii="Sarun's ThangLuang" w:hAnsi="Sarun's ThangLuang" w:cs="Sarun's ThangLuang"/>
+          <w:sz w:val="44"/>
+          <w:szCs w:val="44"/>
+          <w:cs/>
+        </w:rPr>
+        <w:t>สมุทรสงคราม</w:t>
+      </w:r>
+    </w:p>
+    <w:p>
+      <w:pPr>
+        <w:rPr>
+          <w:rFonts w:ascii="Sarun's ThangLuang" w:hAnsi="Sarun's ThangLuang" w:cs="Sarun's ThangLuang"/>
+          <w:sz w:val="44"/>
+          <w:szCs w:val="44"/>
+        </w:rPr>
+      </w:pPr>
+      <w:r>
+        <w:rPr>
+          <w:rFonts w:ascii="Sarun's ThangLuang" w:hAnsi="Sarun's ThangLuang" w:cs="Sarun's ThangLuang"/>
+          <w:sz w:val="44"/>
+          <w:szCs w:val="44"/>
+        </w:rPr>
+        <w:t xml:space="preserve">    </w:t>
+      </w:r>
+      <w:r>
+        <w:rPr>
+          <w:rFonts w:ascii="Sarun's ThangLuang" w:hAnsi="Sarun's ThangLuang" w:cs="Sarun's ThangLuang"/>
+          <w:sz w:val="44"/>
+          <w:szCs w:val="44"/>
+          <w:cs/>
+        </w:rPr>
+        <w:t>สระบุรี</w:t>
+      </w:r>
+    </w:p>
+    <w:p>
+      <w:pPr>
+        <w:rPr>
+          <w:rFonts w:ascii="Sarun's ThangLuang" w:hAnsi="Sarun's ThangLuang" w:cs="Sarun's ThangLuang"/>
+          <w:sz w:val="44"/>
+          <w:szCs w:val="44"/>
+        </w:rPr>
+      </w:pPr>
+      <w:r>
+        <w:rPr>
+          <w:rFonts w:ascii="Sarun's ThangLuang" w:hAnsi="Sarun's ThangLuang" w:cs="Sarun's ThangLuang"/>
+          <w:sz w:val="44"/>
+          <w:szCs w:val="44"/>
+        </w:rPr>
+        <w:t xml:space="preserve">    </w:t>
+      </w:r>
+      <w:r>
+        <w:rPr>
+          <w:rFonts w:ascii="Sarun's ThangLuang" w:hAnsi="Sarun's ThangLuang" w:cs="Sarun's ThangLuang"/>
+          <w:sz w:val="44"/>
+          <w:szCs w:val="44"/>
+          <w:cs/>
+        </w:rPr>
+        <w:t>สตูล</w:t>
+      </w:r>
+    </w:p>
+    <w:p>
+      <w:pPr>
+        <w:rPr>
+          <w:rFonts w:ascii="Sarun's ThangLuang" w:hAnsi="Sarun's ThangLuang" w:cs="Sarun's ThangLuang"/>
+          <w:sz w:val="44"/>
+          <w:szCs w:val="44"/>
+        </w:rPr>
+      </w:pPr>
+      <w:r>
+        <w:rPr>
+          <w:rFonts w:ascii="Sarun's ThangLuang" w:hAnsi="Sarun's ThangLuang" w:cs="Sarun's ThangLuang"/>
+          <w:sz w:val="44"/>
+          <w:szCs w:val="44"/>
+        </w:rPr>
+        <w:t xml:space="preserve">  </w:t>
+      </w:r>
+      <w:r>
+        <w:rPr>
+          <w:rFonts w:ascii="Sarun's ThangLuang" w:hAnsi="Sarun's ThangLuang" w:cs="Sarun's ThangLuang"/>
+          <w:sz w:val="44"/>
+          <w:szCs w:val="44"/>
+          <w:cs/>
+        </w:rPr>
+        <w:t>สิงห์บุรี</w:t>
+      </w:r>
+    </w:p>
+    <w:p>
+      <w:pPr>
+        <w:rPr>
+          <w:rFonts w:ascii="Sarun's ThangLuang" w:hAnsi="Sarun's ThangLuang" w:cs="Sarun's ThangLuang"/>
+          <w:sz w:val="44"/>
+          <w:szCs w:val="44"/>
+        </w:rPr>
+      </w:pPr>
+      <w:r>
+        <w:rPr>
+          <w:rFonts w:ascii="Sarun's ThangLuang" w:hAnsi="Sarun's ThangLuang" w:cs="Sarun's ThangLuang"/>
+          <w:sz w:val="44"/>
+          <w:szCs w:val="44"/>
+        </w:rPr>
+        <w:t xml:space="preserve">   </w:t>
+      </w:r>
+      <w:r>
+        <w:rPr>
+          <w:rFonts w:ascii="Sarun's ThangLuang" w:hAnsi="Sarun's ThangLuang" w:cs="Sarun's ThangLuang"/>
+          <w:sz w:val="44"/>
+          <w:szCs w:val="44"/>
+          <w:cs/>
+        </w:rPr>
+        <w:t>ศรีสะเกษ</w:t>
+      </w:r>
+    </w:p>
+    <w:p>
+      <w:pPr>
+        <w:rPr>
+          <w:rFonts w:ascii="Sarun's ThangLuang" w:hAnsi="Sarun's ThangLuang" w:cs="Sarun's ThangLuang"/>
+          <w:sz w:val="44"/>
+          <w:szCs w:val="44"/>
+        </w:rPr>
+      </w:pPr>
+      <w:r>
+        <w:rPr>
+          <w:rFonts w:ascii="Sarun's ThangLuang" w:hAnsi="Sarun's ThangLuang" w:cs="Sarun's ThangLuang"/>
+          <w:sz w:val="44"/>
+          <w:szCs w:val="44"/>
+        </w:rPr>
+        <w:t xml:space="preserve">   </w:t>
+      </w:r>
+      <w:r>
+        <w:rPr>
+          <w:rFonts w:ascii="Sarun's ThangLuang" w:hAnsi="Sarun's ThangLuang" w:cs="Sarun's ThangLuang"/>
+          <w:sz w:val="44"/>
+          <w:szCs w:val="44"/>
+          <w:cs/>
+        </w:rPr>
+        <w:t>สงขลา</w:t>
+      </w:r>
+    </w:p>
+    <w:p>
+      <w:pPr>
+        <w:rPr>
+          <w:rFonts w:ascii="Sarun's ThangLuang" w:hAnsi="Sarun's ThangLuang" w:cs="Sarun's ThangLuang"/>
+          <w:sz w:val="44"/>
+          <w:szCs w:val="44"/>
+        </w:rPr>
+      </w:pPr>
+      <w:r>
+        <w:rPr>
+          <w:rFonts w:ascii="Sarun's ThangLuang" w:hAnsi="Sarun's ThangLuang" w:cs="Sarun's ThangLuang"/>
+          <w:sz w:val="44"/>
+          <w:szCs w:val="44"/>
+        </w:rPr>
+        <w:t xml:space="preserve">  </w:t>
+      </w:r>
+      <w:r>
+        <w:rPr>
+          <w:rFonts w:ascii="Sarun's ThangLuang" w:hAnsi="Sarun's ThangLuang" w:cs="Sarun's ThangLuang"/>
+          <w:sz w:val="44"/>
+          <w:szCs w:val="44"/>
+          <w:cs/>
+        </w:rPr>
+        <w:t>สุโขทัย</w:t>
+      </w:r>
+    </w:p>
+    <w:p>
+      <w:pPr>
+        <w:rPr>
+          <w:rFonts w:ascii="Sarun's ThangLuang" w:hAnsi="Sarun's ThangLuang" w:cs="Sarun's ThangLuang"/>
+          <w:sz w:val="44"/>
+          <w:szCs w:val="44"/>
+        </w:rPr>
+      </w:pPr>
+      <w:r>
+        <w:rPr>
+          <w:rFonts w:ascii="Sarun's ThangLuang" w:hAnsi="Sarun's ThangLuang" w:cs="Sarun's ThangLuang"/>
+          <w:sz w:val="44"/>
+          <w:szCs w:val="44"/>
+        </w:rPr>
+        <w:t xml:space="preserve">  </w:t>
+      </w:r>
+      <w:r>
+        <w:rPr>
+          <w:rFonts w:ascii="Sarun's ThangLuang" w:hAnsi="Sarun's ThangLuang" w:cs="Sarun's ThangLuang"/>
+          <w:sz w:val="44"/>
+          <w:szCs w:val="44"/>
+          <w:cs/>
+        </w:rPr>
+        <w:t>สุพรรณบุรี</w:t>
+      </w:r>
+    </w:p>
+    <w:p>
+      <w:pPr>
+        <w:rPr>
+          <w:rFonts w:ascii="Sarun's ThangLuang" w:hAnsi="Sarun's ThangLuang" w:cs="Sarun's ThangLuang"/>
+          <w:sz w:val="44"/>
+          <w:szCs w:val="44"/>
+        </w:rPr>
+      </w:pPr>
+      <w:r>
+        <w:rPr>
+          <w:rFonts w:ascii="Sarun's ThangLuang" w:hAnsi="Sarun's ThangLuang" w:cs="Sarun's ThangLuang"/>
+          <w:sz w:val="44"/>
+          <w:szCs w:val="44"/>
+        </w:rPr>
+        <w:t xml:space="preserve">  </w:t>
+      </w:r>
+      <w:r>
+        <w:rPr>
+          <w:rFonts w:ascii="Sarun's ThangLuang" w:hAnsi="Sarun's ThangLuang" w:cs="Sarun's ThangLuang"/>
+          <w:sz w:val="44"/>
+          <w:szCs w:val="44"/>
+          <w:cs/>
+        </w:rPr>
+        <w:t>สุราษฎร์ธานี</w:t>
+      </w:r>
+    </w:p>
+    <w:p>
+      <w:pPr>
+        <w:rPr>
+          <w:rFonts w:ascii="Sarun's ThangLuang" w:hAnsi="Sarun's ThangLuang" w:cs="Sarun's ThangLuang"/>
+          <w:sz w:val="44"/>
+          <w:szCs w:val="44"/>
+        </w:rPr>
+      </w:pPr>
+      <w:r>
+        <w:rPr>
+          <w:rFonts w:ascii="Sarun's ThangLuang" w:hAnsi="Sarun's ThangLuang" w:cs="Sarun's ThangLuang"/>
+          <w:sz w:val="44"/>
+          <w:szCs w:val="44"/>
+        </w:rPr>
+        <w:lastRenderedPageBreak/>
+        <w:t xml:space="preserve">  </w:t>
+      </w:r>
+      <w:r>
+        <w:rPr>
+          <w:rFonts w:ascii="Sarun's ThangLuang" w:hAnsi="Sarun's ThangLuang" w:cs="Sarun's ThangLuang"/>
+          <w:sz w:val="44"/>
+          <w:szCs w:val="44"/>
+          <w:cs/>
+        </w:rPr>
+        <w:t>สุรินทร์</w:t>
+      </w:r>
+    </w:p>
+    <w:p>
+      <w:pPr>
+        <w:rPr>
+          <w:rFonts w:ascii="Sarun's ThangLuang" w:hAnsi="Sarun's ThangLuang" w:cs="Sarun's ThangLuang"/>
+          <w:sz w:val="44"/>
+          <w:szCs w:val="44"/>
+        </w:rPr>
+      </w:pPr>
+      <w:r>
+        <w:rPr>
+          <w:rFonts w:ascii="Sarun's ThangLuang" w:hAnsi="Sarun's ThangLuang" w:cs="Sarun's ThangLuang"/>
+          <w:sz w:val="44"/>
+          <w:szCs w:val="44"/>
+        </w:rPr>
+        <w:t xml:space="preserve">   </w:t>
+      </w:r>
+      <w:r>
+        <w:rPr>
+          <w:rFonts w:ascii="Sarun's ThangLuang" w:hAnsi="Sarun's ThangLuang" w:cs="Sarun's ThangLuang"/>
+          <w:sz w:val="44"/>
+          <w:szCs w:val="44"/>
+          <w:cs/>
+        </w:rPr>
+        <w:t>ตาก</w:t>
+      </w:r>
+    </w:p>
+    <w:p>
+      <w:pPr>
+        <w:rPr>
+          <w:rFonts w:ascii="Sarun's ThangLuang" w:hAnsi="Sarun's ThangLuang" w:cs="Sarun's ThangLuang"/>
+          <w:sz w:val="44"/>
+          <w:szCs w:val="44"/>
+        </w:rPr>
+      </w:pPr>
+      <w:r>
+        <w:rPr>
+          <w:rFonts w:ascii="Sarun's ThangLuang" w:hAnsi="Sarun's ThangLuang" w:cs="Sarun's ThangLuang"/>
+          <w:sz w:val="44"/>
+          <w:szCs w:val="44"/>
+        </w:rPr>
+        <w:t xml:space="preserve">   </w:t>
+      </w:r>
+      <w:r>
+        <w:rPr>
+          <w:rFonts w:ascii="Sarun's ThangLuang" w:hAnsi="Sarun's ThangLuang" w:cs="Sarun's ThangLuang"/>
+          <w:sz w:val="44"/>
+          <w:szCs w:val="44"/>
+          <w:cs/>
+        </w:rPr>
+        <w:t>ตรัง</w:t>
+      </w:r>
+    </w:p>
+    <w:p>
+      <w:pPr>
+        <w:rPr>
+          <w:rFonts w:ascii="Sarun's ThangLuang" w:hAnsi="Sarun's ThangLuang" w:cs="Sarun's ThangLuang"/>
+          <w:sz w:val="44"/>
+          <w:szCs w:val="44"/>
+        </w:rPr>
+      </w:pPr>
+      <w:r>
+        <w:rPr>
+          <w:rFonts w:ascii="Sarun's ThangLuang" w:hAnsi="Sarun's ThangLuang" w:cs="Sarun's ThangLuang"/>
+          <w:sz w:val="44"/>
+          <w:szCs w:val="44"/>
+        </w:rPr>
+        <w:t xml:space="preserve">   </w:t>
+      </w:r>
+      <w:r>
+        <w:rPr>
+          <w:rFonts w:ascii="Sarun's ThangLuang" w:hAnsi="Sarun's ThangLuang" w:cs="Sarun's ThangLuang"/>
+          <w:sz w:val="44"/>
+          <w:szCs w:val="44"/>
+          <w:cs/>
+        </w:rPr>
+        <w:t>ตราด</w:t>
+      </w:r>
+    </w:p>
+    <w:p>
+      <w:pPr>
+        <w:rPr>
+          <w:rFonts w:ascii="Sarun's ThangLuang" w:hAnsi="Sarun's ThangLuang" w:cs="Sarun's ThangLuang"/>
+          <w:sz w:val="44"/>
+          <w:szCs w:val="44"/>
+        </w:rPr>
+      </w:pPr>
+      <w:r>
+        <w:rPr>
+          <w:rFonts w:ascii="Sarun's ThangLuang" w:hAnsi="Sarun's ThangLuang" w:cs="Sarun's ThangLuang"/>
+          <w:sz w:val="44"/>
+          <w:szCs w:val="44"/>
+        </w:rPr>
+        <w:t xml:space="preserve">  </w:t>
+      </w:r>
+      <w:r>
+        <w:rPr>
+          <w:rFonts w:ascii="Sarun's ThangLuang" w:hAnsi="Sarun's ThangLuang" w:cs="Sarun's ThangLuang"/>
+          <w:sz w:val="44"/>
+          <w:szCs w:val="44"/>
+          <w:cs/>
+        </w:rPr>
+        <w:t>อุบลราชธานี</w:t>
+      </w:r>
+    </w:p>
+    <w:p>
+      <w:pPr>
+        <w:rPr>
+          <w:rFonts w:ascii="Sarun's ThangLuang" w:hAnsi="Sarun's ThangLuang" w:cs="Sarun's ThangLuang"/>
+          <w:sz w:val="44"/>
+          <w:szCs w:val="44"/>
+        </w:rPr>
+      </w:pPr>
+      <w:r>
+        <w:rPr>
+          <w:rFonts w:ascii="Sarun's ThangLuang" w:hAnsi="Sarun's ThangLuang" w:cs="Sarun's ThangLuang"/>
+          <w:sz w:val="44"/>
+          <w:szCs w:val="44"/>
+        </w:rPr>
+        <w:t xml:space="preserve">  </w:t>
+      </w:r>
+      <w:r>
+        <w:rPr>
+          <w:rFonts w:ascii="Sarun's ThangLuang" w:hAnsi="Sarun's ThangLuang" w:cs="Sarun's ThangLuang"/>
+          <w:sz w:val="44"/>
+          <w:szCs w:val="44"/>
+          <w:cs/>
+        </w:rPr>
+        <w:t>อุดรธานี</w:t>
+      </w:r>
+    </w:p>
+    <w:p>
+      <w:pPr>
+        <w:rPr>
+          <w:rFonts w:ascii="Sarun's ThangLuang" w:hAnsi="Sarun's ThangLuang" w:cs="Sarun's ThangLuang"/>
+          <w:sz w:val="44"/>
+          <w:szCs w:val="44"/>
+        </w:rPr>
+      </w:pPr>
+      <w:r>
+        <w:rPr>
+          <w:rFonts w:ascii="Sarun's ThangLuang" w:hAnsi="Sarun's ThangLuang" w:cs="Sarun's ThangLuang"/>
+          <w:sz w:val="44"/>
+          <w:szCs w:val="44"/>
+        </w:rPr>
+        <w:t xml:space="preserve">  </w:t>
+      </w:r>
+      <w:r>
+        <w:rPr>
+          <w:rFonts w:ascii="Sarun's ThangLuang" w:hAnsi="Sarun's ThangLuang" w:cs="Sarun's ThangLuang"/>
+          <w:sz w:val="44"/>
+          <w:szCs w:val="44"/>
+          <w:cs/>
+        </w:rPr>
+        <w:t>อุทัยธานี</w:t>
+      </w:r>
+    </w:p>
+    <w:p>
+      <w:pPr>
+        <w:rPr>
+          <w:rFonts w:ascii="Sarun's ThangLuang" w:hAnsi="Sarun's ThangLuang" w:cs="Sarun's ThangLuang"/>
+          <w:sz w:val="44"/>
+          <w:szCs w:val="44"/>
+        </w:rPr>
+      </w:pPr>
+      <w:r>
+        <w:rPr>
+          <w:rFonts w:ascii="Sarun's ThangLuang" w:hAnsi="Sarun's ThangLuang" w:cs="Sarun's ThangLuang"/>
+          <w:sz w:val="44"/>
+          <w:szCs w:val="44"/>
+        </w:rPr>
+        <w:t xml:space="preserve">  </w:t>
+      </w:r>
+      <w:r>
+        <w:rPr>
+          <w:rFonts w:ascii="Sarun's ThangLuang" w:hAnsi="Sarun's ThangLuang" w:cs="Sarun's ThangLuang"/>
+          <w:sz w:val="44"/>
+          <w:szCs w:val="44"/>
+          <w:cs/>
+        </w:rPr>
+        <w:t>อุตรดิตถ์</w:t>
+      </w:r>
+    </w:p>
+    <w:p>
+      <w:pPr>
+        <w:rPr>
+          <w:rFonts w:ascii="Sarun's ThangLuang" w:hAnsi="Sarun's ThangLuang" w:cs="Sarun's ThangLuang"/>
+          <w:sz w:val="44"/>
+          <w:szCs w:val="44"/>
+        </w:rPr>
+      </w:pPr>
+      <w:r>
+        <w:rPr>
+          <w:rFonts w:ascii="Sarun's ThangLuang" w:hAnsi="Sarun's ThangLuang" w:cs="Sarun's ThangLuang"/>
+          <w:sz w:val="44"/>
+          <w:szCs w:val="44"/>
+        </w:rPr>
+        <w:t xml:space="preserve">     </w:t>
+      </w:r>
+      <w:r>
+        <w:rPr>
+          <w:rFonts w:ascii="Sarun's ThangLuang" w:hAnsi="Sarun's ThangLuang" w:cs="Sarun's ThangLuang"/>
+          <w:sz w:val="44"/>
+          <w:szCs w:val="44"/>
+          <w:cs/>
+        </w:rPr>
+        <w:t>ยะลา</w:t>
+      </w:r>
+    </w:p>
+    <w:p>
+      <w:pPr>
+        <w:rPr>
+          <w:rFonts w:ascii="Sarun's ThangLuang" w:hAnsi="Sarun's ThangLuang" w:cs="Sarun's ThangLuang"/>
+          <w:sz w:val="44"/>
+          <w:szCs w:val="44"/>
+        </w:rPr>
+      </w:pPr>
+      <w:r>
+        <w:rPr>
+          <w:rFonts w:ascii="Sarun's ThangLuang" w:hAnsi="Sarun's ThangLuang" w:cs="Sarun's ThangLuang"/>
+          <w:sz w:val="44"/>
+          <w:szCs w:val="44"/>
+        </w:rPr>
+        <w:t xml:space="preserve">   </w:t>
+      </w:r>
+      <w:r>
+        <w:rPr>
+          <w:rFonts w:ascii="Sarun's ThangLuang" w:hAnsi="Sarun's ThangLuang" w:cs="Sarun's ThangLuang"/>
+          <w:sz w:val="44"/>
+          <w:szCs w:val="44"/>
+          <w:cs/>
+        </w:rPr>
+        <w:t>ยโสธร</w:t>
+      </w:r>
+    </w:p>
+    <w:p>
+      <w:pPr>
+        <w:rPr>
+          <w:rFonts w:ascii="Sarun's ThangLuang" w:hAnsi="Sarun's ThangLuang" w:cs="Sarun's ThangLuang"/>
+          <w:sz w:val="44"/>
+          <w:szCs w:val="44"/>
+        </w:rPr>
+      </w:pPr>
+    </w:p>
+    <w:p>
+      <w:pPr>
+        <w:rPr>
+          <w:rFonts w:ascii="Sarun's ThangLuang" w:hAnsi="Sarun's ThangLuang" w:cs="Sarun's ThangLuang"/>
+          <w:sz w:val="44"/>
+          <w:szCs w:val="44"/>
+        </w:rPr>
+      </w:pPr>
+    </w:p>
+    <w:p>
+      <w:pPr>
+        <w:rPr>
+          <w:rFonts w:ascii="Sarun's ThangLuang" w:hAnsi="Sarun's ThangLuang" w:cs="Sarun's ThangLuang"/>
+          <w:sz w:val="126"/>
+          <w:szCs w:val="126"/>
+        </w:rPr>
+      </w:pPr>
+    </w:p>
+    <w:p>
+      <w:pPr>
+        <w:rPr>
+          <w:rFonts w:ascii="Sarun's ThangLuang" w:hAnsi="Sarun's ThangLuang" w:cs="Sarun's ThangLuang"/>
+          <w:sz w:val="126"/>
+          <w:szCs w:val="126"/>
+          <w:cs/>
+        </w:rPr>
+      </w:pPr>
     </w:p>
     <w:sectPr>
       <w:pgSz w:w="12240" w:h="15840"/>
